--- a/nomenclature_parser/out/latest/word/CISU-CADRE_CONV-v24.07.30.docx
+++ b/nomenclature_parser/out/latest/word/CISU-CADRE_CONV-v24.07.30.docx
@@ -80,7 +80,7 @@
     </w:p>
     <w:p>
       <w:r>
-        <w:t xml:space="preserve">Description : </w:t>
+        <w:t>Description : Codes inter-santé uniquement. Décrit le cadre conventionnel dans lequel s'inscrit une demande de ressources, voir EMSI pour lien 15-Nexsis.</w:t>
       </w:r>
     </w:p>
     <w:tbl>
@@ -202,7 +202,9 @@
             <w:tcW w:type="dxa" w:w="1440"/>
           </w:tcPr>
           <w:p>
-            <w:r/>
+            <w:r>
+              <w:t>Engagement d'un moyen du SIS dans le cadre strict des départs réflexes prévu à l'annexe 1 du réferentiel SAP-AMU (Situations cliniques, circonstances particulières, Voie Publique)</w:t>
+            </w:r>
           </w:p>
         </w:tc>
         <w:tc>
@@ -210,9 +212,7 @@
             <w:tcW w:type="dxa" w:w="1440"/>
           </w:tcPr>
           <w:p>
-            <w:r>
-              <w:t>Engagement d'un moyen du SIS dans le cadre strict des départs réflexes prévu à l'annexe 1 du réferentiel SAP-AMU (Situations cliniques, circonstances particulières, Voie Publique)</w:t>
-            </w:r>
+            <w:r/>
           </w:p>
         </w:tc>
       </w:tr>
@@ -258,7 +258,9 @@
             <w:tcW w:type="dxa" w:w="1440"/>
           </w:tcPr>
           <w:p>
-            <w:r/>
+            <w:r>
+              <w:t>Engagement d'un moyen du partenaire résultant de ses missions propres (hors départ reflexe du SIS)</w:t>
+            </w:r>
           </w:p>
         </w:tc>
         <w:tc>
@@ -266,9 +268,7 @@
             <w:tcW w:type="dxa" w:w="1440"/>
           </w:tcPr>
           <w:p>
-            <w:r>
-              <w:t>Engagement d'un moyen du partenaire résultant de ses missions propres (hors départ reflexe du SIS)</w:t>
-            </w:r>
+            <w:r/>
           </w:p>
         </w:tc>
       </w:tr>
@@ -314,7 +314,9 @@
             <w:tcW w:type="dxa" w:w="1440"/>
           </w:tcPr>
           <w:p>
-            <w:r/>
+            <w:r>
+              <w:t>Engagement d'un VSAV par carence résultant d'une Indisponibilité de Transporteur sanitaire Privé</w:t>
+            </w:r>
           </w:p>
         </w:tc>
         <w:tc>
@@ -322,9 +324,7 @@
             <w:tcW w:type="dxa" w:w="1440"/>
           </w:tcPr>
           <w:p>
-            <w:r>
-              <w:t>Engagement d'un VSAV par carence résultant d'une Indisponibilité de Transporteur sanitaire Privé</w:t>
-            </w:r>
+            <w:r/>
           </w:p>
         </w:tc>
       </w:tr>
@@ -370,7 +370,9 @@
             <w:tcW w:type="dxa" w:w="1440"/>
           </w:tcPr>
           <w:p>
-            <w:r/>
+            <w:r>
+              <w:t>Engagement d'un VSAV par carence résultant d'un autre motif</w:t>
+            </w:r>
           </w:p>
         </w:tc>
         <w:tc>
@@ -378,9 +380,7 @@
             <w:tcW w:type="dxa" w:w="1440"/>
           </w:tcPr>
           <w:p>
-            <w:r>
-              <w:t>Engagement d'un VSAV par carence résultant d'un autre motif</w:t>
-            </w:r>
+            <w:r/>
           </w:p>
         </w:tc>
       </w:tr>
@@ -426,7 +426,9 @@
             <w:tcW w:type="dxa" w:w="1440"/>
           </w:tcPr>
           <w:p>
-            <w:r/>
+            <w:r>
+              <w:t>Engagement d'un moyen du partenaire, hors mission propre et hors carence, mais prévu dans une convention départementale ou régionale (notamment convention bi-tripartite)</w:t>
+            </w:r>
           </w:p>
         </w:tc>
         <w:tc>
@@ -434,9 +436,7 @@
             <w:tcW w:type="dxa" w:w="1440"/>
           </w:tcPr>
           <w:p>
-            <w:r>
-              <w:t>Engagement d'un moyen du partenaire, hors mission propre et hors carence, mais prévu dans une convention départementale ou régionale (notamment convention bi-tripartite)</w:t>
-            </w:r>
+            <w:r/>
           </w:p>
         </w:tc>
       </w:tr>
@@ -482,7 +482,9 @@
             <w:tcW w:type="dxa" w:w="1440"/>
           </w:tcPr>
           <w:p>
-            <w:r/>
+            <w:r>
+              <w:t>Engagement d'un moyen du partenaire résultant d'une convention spécifique (transport bariatrique, ….)</w:t>
+            </w:r>
           </w:p>
         </w:tc>
         <w:tc>
@@ -490,9 +492,7 @@
             <w:tcW w:type="dxa" w:w="1440"/>
           </w:tcPr>
           <w:p>
-            <w:r>
-              <w:t>Engagement d'un moyen du partenaire résultant d'une convention spécifique (transport bariatrique, ….)</w:t>
-            </w:r>
+            <w:r/>
           </w:p>
         </w:tc>
       </w:tr>
@@ -538,7 +538,9 @@
             <w:tcW w:type="dxa" w:w="1440"/>
           </w:tcPr>
           <w:p>
-            <w:r/>
+            <w:r>
+              <w:t>Engagement d'un moyen du partenaire hors cadre conventionnel, hors de ses missions et hors d'un cadre conventionnel</w:t>
+            </w:r>
           </w:p>
         </w:tc>
         <w:tc>
@@ -546,9 +548,7 @@
             <w:tcW w:type="dxa" w:w="1440"/>
           </w:tcPr>
           <w:p>
-            <w:r>
-              <w:t>Engagement d'un moyen du partenaire hors cadre conventionnel, hors de ses missions et hors d'un cadre conventionnel</w:t>
-            </w:r>
+            <w:r/>
           </w:p>
         </w:tc>
       </w:tr>
@@ -594,7 +594,9 @@
             <w:tcW w:type="dxa" w:w="1440"/>
           </w:tcPr>
           <w:p>
-            <w:r/>
+            <w:r>
+              <w:t>Engagement d'un partenaire dans un nouveau cadre ou en test</w:t>
+            </w:r>
           </w:p>
         </w:tc>
         <w:tc>
@@ -602,9 +604,7 @@
             <w:tcW w:type="dxa" w:w="1440"/>
           </w:tcPr>
           <w:p>
-            <w:r>
-              <w:t>Engagement d'un partenaire dans un nouveau cadre ou en test</w:t>
-            </w:r>
+            <w:r/>
           </w:p>
         </w:tc>
       </w:tr>
@@ -650,7 +650,9 @@
             <w:tcW w:type="dxa" w:w="1440"/>
           </w:tcPr>
           <w:p>
-            <w:r/>
+            <w:r>
+              <w:t>Engagement d'un partenaire dans un nouveau cadre ou en test</w:t>
+            </w:r>
           </w:p>
         </w:tc>
         <w:tc>
@@ -658,9 +660,7 @@
             <w:tcW w:type="dxa" w:w="1440"/>
           </w:tcPr>
           <w:p>
-            <w:r>
-              <w:t>Engagement d'un partenaire dans un nouveau cadre ou en test</w:t>
-            </w:r>
+            <w:r/>
           </w:p>
         </w:tc>
       </w:tr>
@@ -706,7 +706,9 @@
             <w:tcW w:type="dxa" w:w="1440"/>
           </w:tcPr>
           <w:p>
-            <w:r/>
+            <w:r>
+              <w:t>Engagement d'un partenaire dans un nouveau cadre ou en test</w:t>
+            </w:r>
           </w:p>
         </w:tc>
         <w:tc>
@@ -714,9 +716,7 @@
             <w:tcW w:type="dxa" w:w="1440"/>
           </w:tcPr>
           <w:p>
-            <w:r>
-              <w:t>Engagement d'un partenaire dans un nouveau cadre ou en test</w:t>
-            </w:r>
+            <w:r/>
           </w:p>
         </w:tc>
       </w:tr>
